--- a/day-2/DOCS.docx
+++ b/day-2/DOCS.docx
@@ -5,6 +5,9 @@
     <w:p/>
     <w:p>
       <w:r>
+        <w:rPr>
+          <w:noProof/>
+        </w:rPr>
         <w:drawing>
           <wp:inline distT="0" distB="0" distL="0" distR="0" wp14:anchorId="2951741F" wp14:editId="4F7C0EDF">
             <wp:extent cx="3865418" cy="3872603"/>
@@ -60,20 +63,8 @@
           <w:sz w:val="60"/>
           <w:szCs w:val="60"/>
         </w:rPr>
-        <w:t xml:space="preserve">Topic </w:t>
-      </w:r>
-      <w:proofErr w:type="gramStart"/>
-      <w:r>
-        <w:rPr>
-          <w:rFonts w:ascii="Times New Roman" w:hAnsi="Times New Roman" w:cs="Times New Roman"/>
-          <w:b/>
-          <w:bCs/>
-          <w:sz w:val="60"/>
-          <w:szCs w:val="60"/>
-        </w:rPr>
-        <w:t>Covered:-</w:t>
-      </w:r>
-      <w:proofErr w:type="gramEnd"/>
+        <w:t>Topic Covered:-</w:t>
+      </w:r>
     </w:p>
     <w:p>
       <w:pPr>
@@ -220,33 +211,13 @@
           <w:szCs w:val="30"/>
         </w:rPr>
       </w:pPr>
-      <w:proofErr w:type="spellStart"/>
-      <w:proofErr w:type="gramStart"/>
-      <w:r>
-        <w:rPr>
-          <w:rFonts w:ascii="Times New Roman" w:hAnsi="Times New Roman" w:cs="Times New Roman"/>
-          <w:sz w:val="30"/>
-          <w:szCs w:val="30"/>
-        </w:rPr>
-        <w:t>getElementById</w:t>
-      </w:r>
-      <w:proofErr w:type="spellEnd"/>
-      <w:r>
-        <w:rPr>
-          <w:rFonts w:ascii="Times New Roman" w:hAnsi="Times New Roman" w:cs="Times New Roman"/>
-          <w:sz w:val="30"/>
-          <w:szCs w:val="30"/>
-        </w:rPr>
-        <w:t>(</w:t>
-      </w:r>
-      <w:proofErr w:type="gramEnd"/>
-      <w:r>
-        <w:rPr>
-          <w:rFonts w:ascii="Times New Roman" w:hAnsi="Times New Roman" w:cs="Times New Roman"/>
-          <w:sz w:val="30"/>
-          <w:szCs w:val="30"/>
-        </w:rPr>
-        <w:t>)</w:t>
+      <w:r>
+        <w:rPr>
+          <w:rFonts w:ascii="Times New Roman" w:hAnsi="Times New Roman" w:cs="Times New Roman"/>
+          <w:sz w:val="30"/>
+          <w:szCs w:val="30"/>
+        </w:rPr>
+        <w:t>getElementById()</w:t>
       </w:r>
     </w:p>
     <w:p>
@@ -262,34 +233,14 @@
           <w:szCs w:val="30"/>
         </w:rPr>
       </w:pPr>
-      <w:proofErr w:type="spellStart"/>
-      <w:r>
-        <w:rPr>
-          <w:rFonts w:ascii="Times New Roman" w:hAnsi="Times New Roman" w:cs="Times New Roman"/>
-          <w:sz w:val="30"/>
-          <w:szCs w:val="30"/>
-        </w:rPr>
-        <w:t>innerText</w:t>
-      </w:r>
-      <w:proofErr w:type="spellEnd"/>
-      <w:r>
-        <w:rPr>
-          <w:rFonts w:ascii="Times New Roman" w:hAnsi="Times New Roman" w:cs="Times New Roman"/>
-          <w:sz w:val="30"/>
-          <w:szCs w:val="30"/>
-        </w:rPr>
-        <w:t xml:space="preserve"> and </w:t>
-      </w:r>
-      <w:proofErr w:type="spellStart"/>
-      <w:r>
-        <w:rPr>
-          <w:rFonts w:ascii="Times New Roman" w:hAnsi="Times New Roman" w:cs="Times New Roman"/>
-          <w:sz w:val="30"/>
-          <w:szCs w:val="30"/>
-        </w:rPr>
-        <w:t>textContent</w:t>
-      </w:r>
-      <w:proofErr w:type="spellEnd"/>
+      <w:r>
+        <w:rPr>
+          <w:rFonts w:ascii="Times New Roman" w:hAnsi="Times New Roman" w:cs="Times New Roman"/>
+          <w:sz w:val="30"/>
+          <w:szCs w:val="30"/>
+        </w:rPr>
+        <w:t>innerText and textContent</w:t>
+      </w:r>
     </w:p>
     <w:p>
       <w:pPr>
@@ -304,7 +255,6 @@
           <w:szCs w:val="30"/>
         </w:rPr>
       </w:pPr>
-      <w:proofErr w:type="spellStart"/>
       <w:r>
         <w:rPr>
           <w:rFonts w:ascii="Times New Roman" w:hAnsi="Times New Roman" w:cs="Times New Roman"/>
@@ -313,7 +263,6 @@
         </w:rPr>
         <w:t>innerHTML</w:t>
       </w:r>
-      <w:proofErr w:type="spellEnd"/>
     </w:p>
     <w:p>
       <w:pPr>
@@ -335,6 +284,104 @@
           <w:szCs w:val="30"/>
         </w:rPr>
         <w:t>TASK</w:t>
+      </w:r>
+    </w:p>
+    <w:p>
+      <w:pPr>
+        <w:ind w:left="720"/>
+        <w:rPr>
+          <w:rFonts w:ascii="Times New Roman" w:hAnsi="Times New Roman" w:cs="Times New Roman"/>
+          <w:sz w:val="30"/>
+          <w:szCs w:val="30"/>
+        </w:rPr>
+      </w:pPr>
+      <w:r>
+        <w:rPr>
+          <w:rFonts w:ascii="Times New Roman" w:hAnsi="Times New Roman" w:cs="Times New Roman"/>
+          <w:sz w:val="30"/>
+          <w:szCs w:val="30"/>
+        </w:rPr>
+        <w:t>{</w:t>
+      </w:r>
+    </w:p>
+    <w:p>
+      <w:pPr>
+        <w:ind w:left="720"/>
+        <w:rPr>
+          <w:rFonts w:ascii="Times New Roman" w:hAnsi="Times New Roman" w:cs="Times New Roman"/>
+          <w:sz w:val="30"/>
+          <w:szCs w:val="30"/>
+        </w:rPr>
+      </w:pPr>
+      <w:r>
+        <w:rPr>
+          <w:rFonts w:ascii="Times New Roman" w:hAnsi="Times New Roman" w:cs="Times New Roman"/>
+          <w:sz w:val="30"/>
+          <w:szCs w:val="30"/>
+        </w:rPr>
+        <w:t>H1 : {</w:t>
+      </w:r>
+    </w:p>
+    <w:p>
+      <w:pPr>
+        <w:ind w:left="720"/>
+        <w:rPr>
+          <w:rFonts w:ascii="Times New Roman" w:hAnsi="Times New Roman" w:cs="Times New Roman"/>
+          <w:sz w:val="30"/>
+          <w:szCs w:val="30"/>
+        </w:rPr>
+      </w:pPr>
+      <w:r>
+        <w:rPr>
+          <w:rFonts w:ascii="Times New Roman" w:hAnsi="Times New Roman" w:cs="Times New Roman"/>
+          <w:sz w:val="30"/>
+          <w:szCs w:val="30"/>
+        </w:rPr>
+        <w:t>innerText : 6</w:t>
+      </w:r>
+    </w:p>
+    <w:p>
+      <w:pPr>
+        <w:ind w:left="720"/>
+        <w:rPr>
+          <w:rFonts w:ascii="Times New Roman" w:hAnsi="Times New Roman" w:cs="Times New Roman"/>
+          <w:sz w:val="30"/>
+          <w:szCs w:val="30"/>
+        </w:rPr>
+      </w:pPr>
+      <w:r>
+        <w:rPr>
+          <w:rFonts w:ascii="Times New Roman" w:hAnsi="Times New Roman" w:cs="Times New Roman"/>
+          <w:sz w:val="30"/>
+          <w:szCs w:val="30"/>
+        </w:rPr>
+        <w:t>}</w:t>
+      </w:r>
+      <w:r>
+        <w:rPr>
+          <w:rFonts w:ascii="Times New Roman" w:hAnsi="Times New Roman" w:cs="Times New Roman"/>
+          <w:sz w:val="30"/>
+          <w:szCs w:val="30"/>
+        </w:rPr>
+        <w:tab/>
+      </w:r>
+    </w:p>
+    <w:p>
+      <w:pPr>
+        <w:rPr>
+          <w:rFonts w:ascii="Times New Roman" w:hAnsi="Times New Roman" w:cs="Times New Roman"/>
+          <w:sz w:val="30"/>
+          <w:szCs w:val="30"/>
+        </w:rPr>
+      </w:pPr>
+      <w:r>
+        <w:rPr>
+          <w:rFonts w:ascii="Times New Roman" w:hAnsi="Times New Roman" w:cs="Times New Roman"/>
+          <w:sz w:val="30"/>
+          <w:szCs w:val="30"/>
+        </w:rPr>
+        <w:lastRenderedPageBreak/>
+        <w:t>}</w:t>
       </w:r>
     </w:p>
     <w:sectPr>
